--- a/documentos-projeto/formulario-felipp.docx
+++ b/documentos-projeto/formulario-felipp.docx
@@ -367,8 +367,6 @@
               </w:rPr>
               <w:t>- Cadastro de Usuário;</w:t>
             </w:r>
-            <w:bookmarkStart w:id="0" w:name="_GoBack"/>
-            <w:bookmarkEnd w:id="0"/>
           </w:p>
           <w:p>
             <w:pPr>
@@ -528,16 +526,34 @@
               <w:rPr>
                 <w:rFonts w:hint="default"/>
                 <w:vertAlign w:val="baseline"/>
-                <w:lang w:val="pt-PT"/>
-              </w:rPr>
-            </w:pPr>
-            <w:r>
-              <w:rPr>
-                <w:rFonts w:hint="default"/>
-                <w:vertAlign w:val="baseline"/>
-                <w:lang w:val="pt-PT"/>
-              </w:rPr>
-              <w:t>- Meus pedidos;</w:t>
+                <w:lang w:val="pt-BR"/>
+              </w:rPr>
+            </w:pPr>
+            <w:r>
+              <w:rPr>
+                <w:rFonts w:hint="default"/>
+                <w:vertAlign w:val="baseline"/>
+                <w:lang w:val="pt-PT"/>
+              </w:rPr>
+              <w:t xml:space="preserve">- </w:t>
+            </w:r>
+            <w:r>
+              <w:rPr>
+                <w:rFonts w:hint="default"/>
+                <w:vertAlign w:val="baseline"/>
+                <w:lang w:val="pt-BR"/>
+              </w:rPr>
+              <w:t xml:space="preserve">categoria do </w:t>
+            </w:r>
+            <w:bookmarkStart w:id="0" w:name="_GoBack"/>
+            <w:bookmarkEnd w:id="0"/>
+            <w:r>
+              <w:rPr>
+                <w:rFonts w:hint="default"/>
+                <w:vertAlign w:val="baseline"/>
+                <w:lang w:val="pt-BR"/>
+              </w:rPr>
+              <w:t>produto</w:t>
             </w:r>
           </w:p>
         </w:tc>
@@ -809,7 +825,7 @@
         </w:tcPr>
         <w:p>
           <w:pPr>
-            <w:pStyle w:val="5"/>
+            <w:pStyle w:val="4"/>
             <w:rPr>
               <w:vertAlign w:val="baseline"/>
             </w:rPr>
@@ -865,7 +881,7 @@
         </w:tcPr>
         <w:p>
           <w:pPr>
-            <w:pStyle w:val="5"/>
+            <w:pStyle w:val="4"/>
             <w:jc w:val="center"/>
             <w:rPr>
               <w:rFonts w:ascii="Arial" w:hAnsi="Arial" w:eastAsia="Arial" w:cs="Arial"/>
@@ -896,7 +912,7 @@
         </w:p>
         <w:p>
           <w:pPr>
-            <w:pStyle w:val="5"/>
+            <w:pStyle w:val="4"/>
             <w:jc w:val="center"/>
             <w:rPr>
               <w:rFonts w:hint="default" w:ascii="Arial" w:hAnsi="Arial" w:eastAsia="Arial" w:cs="Arial"/>
@@ -932,7 +948,7 @@
   </w:tbl>
   <w:p>
     <w:pPr>
-      <w:pStyle w:val="5"/>
+      <w:pStyle w:val="4"/>
     </w:pPr>
   </w:p>
 </w:hdr>
@@ -1099,104 +1115,6 @@
     <w:lsdException w:unhideWhenUsed="0" w:uiPriority="0" w:semiHidden="0" w:name="Balloon Text"/>
     <w:lsdException w:unhideWhenUsed="0" w:uiPriority="0" w:semiHidden="0" w:name="Table Grid"/>
     <w:lsdException w:unhideWhenUsed="0" w:uiPriority="0" w:semiHidden="0" w:name="Table Theme"/>
-    <w:lsdException w:unhideWhenUsed="0" w:uiPriority="60" w:semiHidden="0" w:name="Light Shading"/>
-    <w:lsdException w:unhideWhenUsed="0" w:uiPriority="61" w:semiHidden="0" w:name="Light List"/>
-    <w:lsdException w:unhideWhenUsed="0" w:uiPriority="62" w:semiHidden="0" w:name="Light Grid"/>
-    <w:lsdException w:unhideWhenUsed="0" w:uiPriority="63" w:semiHidden="0" w:name="Medium Shading 1"/>
-    <w:lsdException w:unhideWhenUsed="0" w:uiPriority="64" w:semiHidden="0" w:name="Medium Shading 2"/>
-    <w:lsdException w:unhideWhenUsed="0" w:uiPriority="65" w:semiHidden="0" w:name="Medium List 1"/>
-    <w:lsdException w:unhideWhenUsed="0" w:uiPriority="66" w:semiHidden="0" w:name="Medium List 2"/>
-    <w:lsdException w:unhideWhenUsed="0" w:uiPriority="67" w:semiHidden="0" w:name="Medium Grid 1"/>
-    <w:lsdException w:unhideWhenUsed="0" w:uiPriority="68" w:semiHidden="0" w:name="Medium Grid 2"/>
-    <w:lsdException w:unhideWhenUsed="0" w:uiPriority="69" w:semiHidden="0" w:name="Medium Grid 3"/>
-    <w:lsdException w:unhideWhenUsed="0" w:uiPriority="70" w:semiHidden="0" w:name="Dark List"/>
-    <w:lsdException w:unhideWhenUsed="0" w:uiPriority="71" w:semiHidden="0" w:name="Colorful Shading"/>
-    <w:lsdException w:unhideWhenUsed="0" w:uiPriority="72" w:semiHidden="0" w:name="Colorful List"/>
-    <w:lsdException w:unhideWhenUsed="0" w:uiPriority="73" w:semiHidden="0" w:name="Colorful Grid"/>
-    <w:lsdException w:unhideWhenUsed="0" w:uiPriority="60" w:semiHidden="0" w:name="Light Shading Accent 1"/>
-    <w:lsdException w:unhideWhenUsed="0" w:uiPriority="61" w:semiHidden="0" w:name="Light List Accent 1"/>
-    <w:lsdException w:unhideWhenUsed="0" w:uiPriority="62" w:semiHidden="0" w:name="Light Grid Accent 1"/>
-    <w:lsdException w:unhideWhenUsed="0" w:uiPriority="63" w:semiHidden="0" w:name="Medium Shading 1 Accent 1"/>
-    <w:lsdException w:unhideWhenUsed="0" w:uiPriority="64" w:semiHidden="0" w:name="Medium Shading 2 Accent 1"/>
-    <w:lsdException w:unhideWhenUsed="0" w:uiPriority="65" w:semiHidden="0" w:name="Medium List 1 Accent 1"/>
-    <w:lsdException w:unhideWhenUsed="0" w:uiPriority="66" w:semiHidden="0" w:name="Medium List 2 Accent 1"/>
-    <w:lsdException w:unhideWhenUsed="0" w:uiPriority="67" w:semiHidden="0" w:name="Medium Grid 1 Accent 1"/>
-    <w:lsdException w:unhideWhenUsed="0" w:uiPriority="68" w:semiHidden="0" w:name="Medium Grid 2 Accent 1"/>
-    <w:lsdException w:unhideWhenUsed="0" w:uiPriority="69" w:semiHidden="0" w:name="Medium Grid 3 Accent 1"/>
-    <w:lsdException w:unhideWhenUsed="0" w:uiPriority="70" w:semiHidden="0" w:name="Dark List Accent 1"/>
-    <w:lsdException w:unhideWhenUsed="0" w:uiPriority="71" w:semiHidden="0" w:name="Colorful Shading Accent 1"/>
-    <w:lsdException w:unhideWhenUsed="0" w:uiPriority="72" w:semiHidden="0" w:name="Colorful List Accent 1"/>
-    <w:lsdException w:unhideWhenUsed="0" w:uiPriority="73" w:semiHidden="0" w:name="Colorful Grid Accent 1"/>
-    <w:lsdException w:unhideWhenUsed="0" w:uiPriority="60" w:semiHidden="0" w:name="Light Shading Accent 2"/>
-    <w:lsdException w:unhideWhenUsed="0" w:uiPriority="61" w:semiHidden="0" w:name="Light List Accent 2"/>
-    <w:lsdException w:unhideWhenUsed="0" w:uiPriority="62" w:semiHidden="0" w:name="Light Grid Accent 2"/>
-    <w:lsdException w:unhideWhenUsed="0" w:uiPriority="63" w:semiHidden="0" w:name="Medium Shading 1 Accent 2"/>
-    <w:lsdException w:unhideWhenUsed="0" w:uiPriority="64" w:semiHidden="0" w:name="Medium Shading 2 Accent 2"/>
-    <w:lsdException w:unhideWhenUsed="0" w:uiPriority="65" w:semiHidden="0" w:name="Medium List 1 Accent 2"/>
-    <w:lsdException w:unhideWhenUsed="0" w:uiPriority="66" w:semiHidden="0" w:name="Medium List 2 Accent 2"/>
-    <w:lsdException w:unhideWhenUsed="0" w:uiPriority="67" w:semiHidden="0" w:name="Medium Grid 1 Accent 2"/>
-    <w:lsdException w:unhideWhenUsed="0" w:uiPriority="68" w:semiHidden="0" w:name="Medium Grid 2 Accent 2"/>
-    <w:lsdException w:unhideWhenUsed="0" w:uiPriority="69" w:semiHidden="0" w:name="Medium Grid 3 Accent 2"/>
-    <w:lsdException w:unhideWhenUsed="0" w:uiPriority="70" w:semiHidden="0" w:name="Dark List Accent 2"/>
-    <w:lsdException w:unhideWhenUsed="0" w:uiPriority="71" w:semiHidden="0" w:name="Colorful Shading Accent 2"/>
-    <w:lsdException w:unhideWhenUsed="0" w:uiPriority="72" w:semiHidden="0" w:name="Colorful List Accent 2"/>
-    <w:lsdException w:unhideWhenUsed="0" w:uiPriority="73" w:semiHidden="0" w:name="Colorful Grid Accent 2"/>
-    <w:lsdException w:unhideWhenUsed="0" w:uiPriority="60" w:semiHidden="0" w:name="Light Shading Accent 3"/>
-    <w:lsdException w:unhideWhenUsed="0" w:uiPriority="61" w:semiHidden="0" w:name="Light List Accent 3"/>
-    <w:lsdException w:unhideWhenUsed="0" w:uiPriority="62" w:semiHidden="0" w:name="Light Grid Accent 3"/>
-    <w:lsdException w:unhideWhenUsed="0" w:uiPriority="63" w:semiHidden="0" w:name="Medium Shading 1 Accent 3"/>
-    <w:lsdException w:unhideWhenUsed="0" w:uiPriority="64" w:semiHidden="0" w:name="Medium Shading 2 Accent 3"/>
-    <w:lsdException w:unhideWhenUsed="0" w:uiPriority="65" w:semiHidden="0" w:name="Medium List 1 Accent 3"/>
-    <w:lsdException w:unhideWhenUsed="0" w:uiPriority="66" w:semiHidden="0" w:name="Medium List 2 Accent 3"/>
-    <w:lsdException w:unhideWhenUsed="0" w:uiPriority="67" w:semiHidden="0" w:name="Medium Grid 1 Accent 3"/>
-    <w:lsdException w:unhideWhenUsed="0" w:uiPriority="68" w:semiHidden="0" w:name="Medium Grid 2 Accent 3"/>
-    <w:lsdException w:unhideWhenUsed="0" w:uiPriority="69" w:semiHidden="0" w:name="Medium Grid 3 Accent 3"/>
-    <w:lsdException w:unhideWhenUsed="0" w:uiPriority="70" w:semiHidden="0" w:name="Dark List Accent 3"/>
-    <w:lsdException w:unhideWhenUsed="0" w:uiPriority="71" w:semiHidden="0" w:name="Colorful Shading Accent 3"/>
-    <w:lsdException w:unhideWhenUsed="0" w:uiPriority="72" w:semiHidden="0" w:name="Colorful List Accent 3"/>
-    <w:lsdException w:unhideWhenUsed="0" w:uiPriority="73" w:semiHidden="0" w:name="Colorful Grid Accent 3"/>
-    <w:lsdException w:unhideWhenUsed="0" w:uiPriority="60" w:semiHidden="0" w:name="Light Shading Accent 4"/>
-    <w:lsdException w:unhideWhenUsed="0" w:uiPriority="61" w:semiHidden="0" w:name="Light List Accent 4"/>
-    <w:lsdException w:unhideWhenUsed="0" w:uiPriority="62" w:semiHidden="0" w:name="Light Grid Accent 4"/>
-    <w:lsdException w:unhideWhenUsed="0" w:uiPriority="63" w:semiHidden="0" w:name="Medium Shading 1 Accent 4"/>
-    <w:lsdException w:unhideWhenUsed="0" w:uiPriority="64" w:semiHidden="0" w:name="Medium Shading 2 Accent 4"/>
-    <w:lsdException w:unhideWhenUsed="0" w:uiPriority="65" w:semiHidden="0" w:name="Medium List 1 Accent 4"/>
-    <w:lsdException w:unhideWhenUsed="0" w:uiPriority="66" w:semiHidden="0" w:name="Medium List 2 Accent 4"/>
-    <w:lsdException w:unhideWhenUsed="0" w:uiPriority="67" w:semiHidden="0" w:name="Medium Grid 1 Accent 4"/>
-    <w:lsdException w:unhideWhenUsed="0" w:uiPriority="68" w:semiHidden="0" w:name="Medium Grid 2 Accent 4"/>
-    <w:lsdException w:unhideWhenUsed="0" w:uiPriority="69" w:semiHidden="0" w:name="Medium Grid 3 Accent 4"/>
-    <w:lsdException w:unhideWhenUsed="0" w:uiPriority="70" w:semiHidden="0" w:name="Dark List Accent 4"/>
-    <w:lsdException w:unhideWhenUsed="0" w:uiPriority="71" w:semiHidden="0" w:name="Colorful Shading Accent 4"/>
-    <w:lsdException w:unhideWhenUsed="0" w:uiPriority="72" w:semiHidden="0" w:name="Colorful List Accent 4"/>
-    <w:lsdException w:unhideWhenUsed="0" w:uiPriority="73" w:semiHidden="0" w:name="Colorful Grid Accent 4"/>
-    <w:lsdException w:unhideWhenUsed="0" w:uiPriority="60" w:semiHidden="0" w:name="Light Shading Accent 5"/>
-    <w:lsdException w:unhideWhenUsed="0" w:uiPriority="61" w:semiHidden="0" w:name="Light List Accent 5"/>
-    <w:lsdException w:unhideWhenUsed="0" w:uiPriority="62" w:semiHidden="0" w:name="Light Grid Accent 5"/>
-    <w:lsdException w:unhideWhenUsed="0" w:uiPriority="63" w:semiHidden="0" w:name="Medium Shading 1 Accent 5"/>
-    <w:lsdException w:unhideWhenUsed="0" w:uiPriority="64" w:semiHidden="0" w:name="Medium Shading 2 Accent 5"/>
-    <w:lsdException w:unhideWhenUsed="0" w:uiPriority="65" w:semiHidden="0" w:name="Medium List 1 Accent 5"/>
-    <w:lsdException w:unhideWhenUsed="0" w:uiPriority="66" w:semiHidden="0" w:name="Medium List 2 Accent 5"/>
-    <w:lsdException w:unhideWhenUsed="0" w:uiPriority="67" w:semiHidden="0" w:name="Medium Grid 1 Accent 5"/>
-    <w:lsdException w:unhideWhenUsed="0" w:uiPriority="68" w:semiHidden="0" w:name="Medium Grid 2 Accent 5"/>
-    <w:lsdException w:unhideWhenUsed="0" w:uiPriority="69" w:semiHidden="0" w:name="Medium Grid 3 Accent 5"/>
-    <w:lsdException w:unhideWhenUsed="0" w:uiPriority="70" w:semiHidden="0" w:name="Dark List Accent 5"/>
-    <w:lsdException w:unhideWhenUsed="0" w:uiPriority="71" w:semiHidden="0" w:name="Colorful Shading Accent 5"/>
-    <w:lsdException w:unhideWhenUsed="0" w:uiPriority="72" w:semiHidden="0" w:name="Colorful List Accent 5"/>
-    <w:lsdException w:unhideWhenUsed="0" w:uiPriority="73" w:semiHidden="0" w:name="Colorful Grid Accent 5"/>
-    <w:lsdException w:unhideWhenUsed="0" w:uiPriority="60" w:semiHidden="0" w:name="Light Shading Accent 6"/>
-    <w:lsdException w:unhideWhenUsed="0" w:uiPriority="61" w:semiHidden="0" w:name="Light List Accent 6"/>
-    <w:lsdException w:unhideWhenUsed="0" w:uiPriority="62" w:semiHidden="0" w:name="Light Grid Accent 6"/>
-    <w:lsdException w:unhideWhenUsed="0" w:uiPriority="63" w:semiHidden="0" w:name="Medium Shading 1 Accent 6"/>
-    <w:lsdException w:unhideWhenUsed="0" w:uiPriority="64" w:semiHidden="0" w:name="Medium Shading 2 Accent 6"/>
-    <w:lsdException w:unhideWhenUsed="0" w:uiPriority="65" w:semiHidden="0" w:name="Medium List 1 Accent 6"/>
-    <w:lsdException w:unhideWhenUsed="0" w:uiPriority="66" w:semiHidden="0" w:name="Medium List 2 Accent 6"/>
-    <w:lsdException w:unhideWhenUsed="0" w:uiPriority="67" w:semiHidden="0" w:name="Medium Grid 1 Accent 6"/>
-    <w:lsdException w:unhideWhenUsed="0" w:uiPriority="68" w:semiHidden="0" w:name="Medium Grid 2 Accent 6"/>
-    <w:lsdException w:unhideWhenUsed="0" w:uiPriority="69" w:semiHidden="0" w:name="Medium Grid 3 Accent 6"/>
-    <w:lsdException w:unhideWhenUsed="0" w:uiPriority="70" w:semiHidden="0" w:name="Dark List Accent 6"/>
-    <w:lsdException w:unhideWhenUsed="0" w:uiPriority="71" w:semiHidden="0" w:name="Colorful Shading Accent 6"/>
-    <w:lsdException w:unhideWhenUsed="0" w:uiPriority="72" w:semiHidden="0" w:name="Colorful List Accent 6"/>
-    <w:lsdException w:unhideWhenUsed="0" w:uiPriority="73" w:semiHidden="0" w:name="Colorful Grid Accent 6"/>
   </w:latentStyles>
   <w:style w:type="paragraph" w:default="1" w:styleId="1">
     <w:name w:val="Normal"/>
@@ -1226,7 +1144,7 @@
     </w:tblPr>
   </w:style>
   <w:style w:type="paragraph" w:styleId="4">
-    <w:name w:val="footer"/>
+    <w:name w:val="header"/>
     <w:basedOn w:val="1"/>
     <w:uiPriority w:val="0"/>
     <w:pPr>
@@ -1237,7 +1155,7 @@
     </w:pPr>
   </w:style>
   <w:style w:type="paragraph" w:styleId="5">
-    <w:name w:val="header"/>
+    <w:name w:val="footer"/>
     <w:basedOn w:val="1"/>
     <w:uiPriority w:val="0"/>
     <w:pPr>
